--- a/fuentes/122112_CF03_DU.docx
+++ b/fuentes/122112_CF03_DU.docx
@@ -303,7 +303,7 @@
                 <v:stroke joinstyle="miter"/>
                 <v:path gradientshapeok="t" o:connecttype="rect"/>
               </v:shapetype>
-              <v:shape id="Cuadro de texto 2" o:spid="_x0000_s1026" type="#_x0000_t202" style="position:absolute;left:0;text-align:left;margin-left:-19.95pt;margin-top:37.05pt;width:496.5pt;height:144.75pt;z-index:251663360;visibility:visible;mso-wrap-style:square;mso-width-percent:0;mso-height-percent:0;mso-wrap-distance-left:9pt;mso-wrap-distance-top:3.6pt;mso-wrap-distance-right:9pt;mso-wrap-distance-bottom:3.6pt;mso-position-horizontal:absolute;mso-position-horizontal-relative:text;mso-position-vertical:absolute;mso-position-vertical-relative:text;mso-width-percent:0;mso-height-percent:0;mso-width-relative:margin;mso-height-relative:margin;v-text-anchor:top" o:gfxdata="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" filled="f" stroked="f">
+              <v:shape id="Cuadro de texto 2" o:spid="_x0000_s1026" type="#_x0000_t202" style="position:absolute;left:0;text-align:left;margin-left:-19.95pt;margin-top:37.05pt;width:496.5pt;height:144.75pt;z-index:251663360;visibility:visible;mso-wrap-style:square;mso-width-percent:0;mso-height-percent:0;mso-wrap-distance-left:9pt;mso-wrap-distance-top:3.6pt;mso-wrap-distance-right:9pt;mso-wrap-distance-bottom:3.6pt;mso-position-horizontal:absolute;mso-position-horizontal-relative:text;mso-position-vertical:absolute;mso-position-vertical-relative:text;mso-width-percent:0;mso-height-percent:0;mso-width-relative:margin;mso-height-relative:margin;v-text-anchor:top" o:gfxdata="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" filled="f" stroked="f">
                 <v:textbox>
                   <w:txbxContent>
                     <w:p>
@@ -685,7 +685,7 @@
                 <w:noProof/>
                 <w:webHidden/>
               </w:rPr>
-              <w:t>2</w:t>
+              <w:t>3</w:t>
             </w:r>
             <w:r>
               <w:rPr>
@@ -777,7 +777,7 @@
                 <w:noProof/>
                 <w:webHidden/>
               </w:rPr>
-              <w:t>3</w:t>
+              <w:t>4</w:t>
             </w:r>
             <w:r>
               <w:rPr>
@@ -1145,7 +1145,7 @@
                 <w:noProof/>
                 <w:webHidden/>
               </w:rPr>
-              <w:t>12</w:t>
+              <w:t>11</w:t>
             </w:r>
             <w:r>
               <w:rPr>
@@ -1513,7 +1513,7 @@
                 <w:noProof/>
                 <w:webHidden/>
               </w:rPr>
-              <w:t>18</w:t>
+              <w:t>17</w:t>
             </w:r>
             <w:r>
               <w:rPr>
@@ -1586,7 +1586,7 @@
                 <w:noProof/>
                 <w:webHidden/>
               </w:rPr>
-              <w:t>20</w:t>
+              <w:t>19</w:t>
             </w:r>
             <w:r>
               <w:rPr>
@@ -1659,7 +1659,7 @@
                 <w:noProof/>
                 <w:webHidden/>
               </w:rPr>
-              <w:t>21</w:t>
+              <w:t>20</w:t>
             </w:r>
             <w:r>
               <w:rPr>
@@ -1732,7 +1732,7 @@
                 <w:noProof/>
                 <w:webHidden/>
               </w:rPr>
-              <w:t>22</w:t>
+              <w:t>21</w:t>
             </w:r>
             <w:r>
               <w:rPr>
@@ -1805,7 +1805,7 @@
                 <w:noProof/>
                 <w:webHidden/>
               </w:rPr>
-              <w:t>23</w:t>
+              <w:t>22</w:t>
             </w:r>
             <w:r>
               <w:rPr>
@@ -1878,7 +1878,7 @@
                 <w:noProof/>
                 <w:webHidden/>
               </w:rPr>
-              <w:t>24</w:t>
+              <w:t>23</w:t>
             </w:r>
             <w:r>
               <w:rPr>
@@ -2771,6 +2771,23 @@
     </w:p>
     <w:p>
       <w:pPr>
+        <w:rPr>
+          <w:b/>
+          <w:bCs/>
+          <w:lang w:eastAsia="es-CO"/>
+        </w:rPr>
+      </w:pPr>
+      <w:r>
+        <w:rPr>
+          <w:b/>
+          <w:bCs/>
+          <w:lang w:eastAsia="es-CO"/>
+        </w:rPr>
+        <w:t>Tipos de comunicación</w:t>
+      </w:r>
+    </w:p>
+    <w:p>
+      <w:pPr>
         <w:pStyle w:val="Prrafodelista"/>
         <w:numPr>
           <w:ilvl w:val="0"/>
@@ -2817,6 +2834,7 @@
         <w:ind w:left="1418" w:hanging="284"/>
       </w:pPr>
       <w:r>
+        <w:lastRenderedPageBreak/>
         <w:t>Interna</w:t>
       </w:r>
       <w:r>
@@ -2836,7 +2854,6 @@
         <w:ind w:left="1418" w:hanging="284"/>
       </w:pPr>
       <w:r>
-        <w:lastRenderedPageBreak/>
         <w:t>Externa</w:t>
       </w:r>
       <w:r>
@@ -2911,23 +2928,6 @@
       </w:r>
       <w:r>
         <w:t>.</w:t>
-      </w:r>
-    </w:p>
-    <w:p>
-      <w:pPr>
-        <w:rPr>
-          <w:b/>
-          <w:bCs/>
-          <w:lang w:eastAsia="es-CO"/>
-        </w:rPr>
-      </w:pPr>
-      <w:r>
-        <w:rPr>
-          <w:b/>
-          <w:bCs/>
-          <w:lang w:eastAsia="es-CO"/>
-        </w:rPr>
-        <w:t>Tipos de comunicación</w:t>
       </w:r>
     </w:p>
     <w:p>
@@ -5061,6 +5061,12 @@
         <w:rPr>
           <w:lang w:eastAsia="es-CO"/>
         </w:rPr>
+        <w:t>¿</w:t>
+      </w:r>
+      <w:r>
+        <w:rPr>
+          <w:lang w:eastAsia="es-CO"/>
+        </w:rPr>
         <w:t xml:space="preserve">En qué momento se va a aplicar el plan a los </w:t>
       </w:r>
       <w:r>
@@ -5068,6 +5074,12 @@
           <w:lang w:eastAsia="es-CO"/>
         </w:rPr>
         <w:t>proveedores</w:t>
+      </w:r>
+      <w:r>
+        <w:rPr>
+          <w:lang w:eastAsia="es-CO"/>
+        </w:rPr>
+        <w:t>?</w:t>
       </w:r>
     </w:p>
     <w:p>
@@ -5085,7 +5097,19 @@
         <w:rPr>
           <w:lang w:eastAsia="es-CO"/>
         </w:rPr>
+        <w:t>¿</w:t>
+      </w:r>
+      <w:r>
+        <w:rPr>
+          <w:lang w:eastAsia="es-CO"/>
+        </w:rPr>
         <w:t>Cómo y con qué métodos se llevará a cabo el plan de proveedores</w:t>
+      </w:r>
+      <w:r>
+        <w:rPr>
+          <w:lang w:eastAsia="es-CO"/>
+        </w:rPr>
+        <w:t>?</w:t>
       </w:r>
     </w:p>
     <w:p>
@@ -5103,10 +5127,20 @@
         <w:rPr>
           <w:lang w:eastAsia="es-CO"/>
         </w:rPr>
+        <w:t>¿</w:t>
+      </w:r>
+      <w:r>
+        <w:rPr>
+          <w:lang w:eastAsia="es-CO"/>
+        </w:rPr>
         <w:t>Quiénes son las personas responsables de llevarlo a cabo</w:t>
       </w:r>
-      <w:bookmarkStart w:id="10" w:name="_GoBack"/>
-      <w:bookmarkEnd w:id="10"/>
+      <w:r>
+        <w:rPr>
+          <w:lang w:eastAsia="es-CO"/>
+        </w:rPr>
+        <w:t>?</w:t>
+      </w:r>
     </w:p>
     <w:p>
       <w:pPr>
@@ -5712,11 +5746,11 @@
       <w:pPr>
         <w:pStyle w:val="Ttulo2"/>
       </w:pPr>
-      <w:bookmarkStart w:id="11" w:name="_Toc165982912"/>
+      <w:bookmarkStart w:id="10" w:name="_Toc165982912"/>
       <w:r>
         <w:t>Fuentes de financiación de la propuesta</w:t>
       </w:r>
-      <w:bookmarkEnd w:id="11"/>
+      <w:bookmarkEnd w:id="10"/>
     </w:p>
     <w:p>
       <w:pPr>
@@ -5879,12 +5913,12 @@
       <w:pPr>
         <w:pStyle w:val="Titulosgenerales"/>
       </w:pPr>
-      <w:bookmarkStart w:id="12" w:name="_Toc165982913"/>
+      <w:bookmarkStart w:id="11" w:name="_Toc165982913"/>
       <w:r>
         <w:lastRenderedPageBreak/>
         <w:t>Síntesis</w:t>
       </w:r>
-      <w:bookmarkEnd w:id="12"/>
+      <w:bookmarkEnd w:id="11"/>
       <w:r>
         <w:t xml:space="preserve"> </w:t>
       </w:r>
@@ -5964,12 +5998,12 @@
       <w:pPr>
         <w:pStyle w:val="Titulosgenerales"/>
       </w:pPr>
-      <w:bookmarkStart w:id="13" w:name="_Toc165982914"/>
+      <w:bookmarkStart w:id="12" w:name="_Toc165982914"/>
       <w:r>
         <w:lastRenderedPageBreak/>
         <w:t>Material complementario</w:t>
       </w:r>
-      <w:bookmarkEnd w:id="13"/>
+      <w:bookmarkEnd w:id="12"/>
     </w:p>
     <w:tbl>
       <w:tblPr>
@@ -6129,17 +6163,17 @@
             <w:pPr>
               <w:pStyle w:val="TextoTablas"/>
             </w:pPr>
-            <w:hyperlink r:id="rId22" w:history="1">
+            <w:hyperlink r:id="rId22">
               <w:r>
                 <w:rPr>
-                  <w:rStyle w:val="Hipervnculo"/>
+                  <w:color w:val="1155CC"/>
+                  <w:sz w:val="20"/>
+                  <w:szCs w:val="20"/>
+                  <w:u w:val="single"/>
                 </w:rPr>
                 <w:t>http://www.lebbyac.com/manual2/Procedimientos_generales/proveedores.html</w:t>
               </w:r>
             </w:hyperlink>
-            <w:r>
-              <w:t xml:space="preserve"> </w:t>
-            </w:r>
           </w:p>
         </w:tc>
       </w:tr>
@@ -6176,12 +6210,12 @@
       <w:pPr>
         <w:pStyle w:val="Titulosgenerales"/>
       </w:pPr>
-      <w:bookmarkStart w:id="14" w:name="_Toc165982915"/>
+      <w:bookmarkStart w:id="13" w:name="_Toc165982915"/>
       <w:r>
         <w:lastRenderedPageBreak/>
         <w:t>Glosario</w:t>
       </w:r>
-      <w:bookmarkEnd w:id="14"/>
+      <w:bookmarkEnd w:id="13"/>
     </w:p>
     <w:p>
       <w:r>
@@ -6290,12 +6324,12 @@
       <w:pPr>
         <w:pStyle w:val="Titulosgenerales"/>
       </w:pPr>
-      <w:bookmarkStart w:id="15" w:name="_Toc165982916"/>
+      <w:bookmarkStart w:id="14" w:name="_Toc165982916"/>
       <w:r>
         <w:lastRenderedPageBreak/>
         <w:t>Referencias bibliográficas</w:t>
       </w:r>
-      <w:bookmarkEnd w:id="15"/>
+      <w:bookmarkEnd w:id="14"/>
       <w:r>
         <w:t xml:space="preserve"> </w:t>
       </w:r>
@@ -6492,12 +6526,12 @@
       <w:pPr>
         <w:pStyle w:val="Titulosgenerales"/>
       </w:pPr>
-      <w:bookmarkStart w:id="16" w:name="_Toc165982917"/>
+      <w:bookmarkStart w:id="15" w:name="_Toc165982917"/>
       <w:r>
         <w:lastRenderedPageBreak/>
         <w:t>Créditos</w:t>
       </w:r>
-      <w:bookmarkEnd w:id="16"/>
+      <w:bookmarkEnd w:id="15"/>
     </w:p>
     <w:tbl>
       <w:tblPr>
@@ -7064,22 +7098,10 @@
                 <w:sz w:val="28"/>
                 <w:szCs w:val="28"/>
               </w:rPr>
-              <w:t>Regional Distrito Capital</w:t>
-            </w:r>
-            <w:r>
-              <w:rPr>
-                <w:sz w:val="28"/>
-                <w:szCs w:val="28"/>
-              </w:rPr>
-              <w:t xml:space="preserve"> -</w:t>
-            </w:r>
-            <w:r>
-              <w:rPr>
-                <w:sz w:val="28"/>
-                <w:szCs w:val="28"/>
-              </w:rPr>
-              <w:t xml:space="preserve"> Centro de Diseño y Metrología </w:t>
-            </w:r>
+              <w:t>Regional Distrito Capital - Centro de Gestión Industrial</w:t>
+            </w:r>
+            <w:bookmarkStart w:id="16" w:name="_GoBack"/>
+            <w:bookmarkEnd w:id="16"/>
           </w:p>
         </w:tc>
       </w:tr>
@@ -7893,7 +7915,7 @@
                   <v:stroke joinstyle="miter"/>
                   <v:path gradientshapeok="t" o:connecttype="rect"/>
                 </v:shapetype>
-                <v:shape id="_x0000_s1027" type="#_x0000_t202" style="position:absolute;left:0;text-align:left;margin-left:16.1pt;margin-top:.65pt;width:455.15pt;height:41.4pt;z-index:251661312;visibility:visible;mso-wrap-style:square;mso-width-percent:0;mso-height-percent:0;mso-wrap-distance-left:9pt;mso-wrap-distance-top:3.6pt;mso-wrap-distance-right:9pt;mso-wrap-distance-bottom:3.6pt;mso-position-horizontal:absolute;mso-position-horizontal-relative:text;mso-position-vertical:absolute;mso-position-vertical-relative:text;mso-width-percent:0;mso-height-percent:0;mso-width-relative:margin;mso-height-relative:margin;v-text-anchor:top" o:gfxdata="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" stroked="f">
+                <v:shape id="_x0000_s1027" type="#_x0000_t202" style="position:absolute;left:0;text-align:left;margin-left:16.1pt;margin-top:.65pt;width:455.15pt;height:41.4pt;z-index:251661312;visibility:visible;mso-wrap-style:square;mso-width-percent:0;mso-height-percent:0;mso-wrap-distance-left:9pt;mso-wrap-distance-top:3.6pt;mso-wrap-distance-right:9pt;mso-wrap-distance-bottom:3.6pt;mso-position-horizontal:absolute;mso-position-horizontal-relative:text;mso-position-vertical:absolute;mso-position-vertical-relative:text;mso-width-percent:0;mso-height-percent:0;mso-width-relative:margin;mso-height-relative:margin;v-text-anchor:top" o:gfxdata="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" stroked="f">
                   <v:textbox>
                     <w:txbxContent>
                       <w:p>
@@ -13382,6 +13404,7 @@
     <w:lsdException w:name="HTML Sample" w:semiHidden="1" w:unhideWhenUsed="1"/>
     <w:lsdException w:name="HTML Typewriter" w:semiHidden="1" w:unhideWhenUsed="1"/>
     <w:lsdException w:name="HTML Variable" w:semiHidden="1" w:unhideWhenUsed="1"/>
+    <w:lsdException w:name="Normal Table" w:semiHidden="1" w:unhideWhenUsed="1"/>
     <w:lsdException w:name="annotation subject" w:semiHidden="1" w:unhideWhenUsed="1"/>
     <w:lsdException w:name="No List" w:semiHidden="1" w:unhideWhenUsed="1"/>
     <w:lsdException w:name="Outline List 1" w:semiHidden="1" w:unhideWhenUsed="1"/>
@@ -13425,8 +13448,10 @@
     <w:lsdException w:name="Table Elegant" w:semiHidden="1" w:unhideWhenUsed="1"/>
     <w:lsdException w:name="Table Professional" w:semiHidden="1" w:unhideWhenUsed="1"/>
     <w:lsdException w:name="Table Subtle 1" w:semiHidden="1" w:unhideWhenUsed="1"/>
+    <w:lsdException w:name="Table Subtle 2" w:semiHidden="1" w:unhideWhenUsed="1"/>
     <w:lsdException w:name="Table Web 1" w:semiHidden="1" w:unhideWhenUsed="1"/>
     <w:lsdException w:name="Table Web 2" w:semiHidden="1" w:unhideWhenUsed="1"/>
+    <w:lsdException w:name="Table Web 3" w:semiHidden="1" w:unhideWhenUsed="1"/>
     <w:lsdException w:name="Balloon Text" w:semiHidden="1" w:unhideWhenUsed="1"/>
     <w:lsdException w:name="Table Grid" w:uiPriority="39"/>
     <w:lsdException w:name="Table Theme" w:semiHidden="1" w:unhideWhenUsed="1"/>
@@ -14790,15 +14815,6 @@
 </file>
 
 <file path=customXml/item1.xml><?xml version="1.0" encoding="utf-8"?>
-<?mso-contentType ?>
-<FormTemplates xmlns="http://schemas.microsoft.com/sharepoint/v3/contenttype/forms">
-  <Display>DocumentLibraryForm</Display>
-  <Edit>DocumentLibraryForm</Edit>
-  <New>DocumentLibraryForm</New>
-</FormTemplates>
-</file>
-
-<file path=customXml/item2.xml><?xml version="1.0" encoding="utf-8"?>
 <p:properties xmlns:p="http://schemas.microsoft.com/office/2006/metadata/properties" xmlns:xsi="http://www.w3.org/2001/XMLSchema-instance" xmlns:pc="http://schemas.microsoft.com/office/infopath/2007/PartnerControls">
   <documentManagement>
     <TaxCatchAll xmlns="cb45339b-ced9-4d0d-8f64-77573914d53b" xsi:nil="true"/>
@@ -14817,7 +14833,7 @@
 </p:properties>
 </file>
 
-<file path=customXml/item3.xml><?xml version="1.0" encoding="utf-8"?>
+<file path=customXml/item2.xml><?xml version="1.0" encoding="utf-8"?>
 <ct:contentTypeSchema xmlns:ct="http://schemas.microsoft.com/office/2006/metadata/contentType" xmlns:ma="http://schemas.microsoft.com/office/2006/metadata/properties/metaAttributes" ct:_="" ma:_="" ma:contentTypeName="Documento" ma:contentTypeID="0x01010049282E1EDBE9234EA9E6D38F720E265F" ma:contentTypeVersion="15" ma:contentTypeDescription="Crear nuevo documento." ma:contentTypeScope="" ma:versionID="b31c7aa9eaf043a08b87120b3c4916e3">
   <xsd:schema xmlns:xsd="http://www.w3.org/2001/XMLSchema" xmlns:xs="http://www.w3.org/2001/XMLSchema" xmlns:p="http://schemas.microsoft.com/office/2006/metadata/properties" xmlns:ns2="cb45339b-ced9-4d0d-8f64-77573914d53b" xmlns:ns3="43a3ca16-9c26-4813-b83f-4aec9927b43f" targetNamespace="http://schemas.microsoft.com/office/2006/metadata/properties" ma:root="true" ma:fieldsID="3533d065b04d75c457075bc55f1f5315" ns2:_="" ns3:_="">
     <xsd:import namespace="cb45339b-ced9-4d0d-8f64-77573914d53b"/>
@@ -15052,19 +15068,20 @@
 </ct:contentTypeSchema>
 </file>
 
+<file path=customXml/item3.xml><?xml version="1.0" encoding="utf-8"?>
+<?mso-contentType ?>
+<FormTemplates xmlns="http://schemas.microsoft.com/sharepoint/v3/contenttype/forms">
+  <Display>DocumentLibraryForm</Display>
+  <Edit>DocumentLibraryForm</Edit>
+  <New>DocumentLibraryForm</New>
+</FormTemplates>
+</file>
+
 <file path=customXml/item4.xml><?xml version="1.0" encoding="utf-8"?>
 <b:Sources xmlns:b="http://schemas.openxmlformats.org/officeDocument/2006/bibliography" xmlns="http://schemas.openxmlformats.org/officeDocument/2006/bibliography" SelectedStyle="\APASixthEditionOfficeOnline.xsl" StyleName="APA" Version="6"/>
 </file>
 
 <file path=customXml/itemProps1.xml><?xml version="1.0" encoding="utf-8"?>
-<ds:datastoreItem xmlns:ds="http://schemas.openxmlformats.org/officeDocument/2006/customXml" ds:itemID="{7E41AF53-7F01-49E4-828E-1A7C23119C5B}">
-  <ds:schemaRefs>
-    <ds:schemaRef ds:uri="http://schemas.microsoft.com/sharepoint/v3/contenttype/forms"/>
-  </ds:schemaRefs>
-</ds:datastoreItem>
-</file>
-
-<file path=customXml/itemProps2.xml><?xml version="1.0" encoding="utf-8"?>
 <ds:datastoreItem xmlns:ds="http://schemas.openxmlformats.org/officeDocument/2006/customXml" ds:itemID="{42AB820C-A039-4A10-B641-4F80B53C3D7F}">
   <ds:schemaRefs>
     <ds:schemaRef ds:uri="http://schemas.microsoft.com/office/2006/metadata/properties"/>
@@ -15075,7 +15092,7 @@
 </ds:datastoreItem>
 </file>
 
-<file path=customXml/itemProps3.xml><?xml version="1.0" encoding="utf-8"?>
+<file path=customXml/itemProps2.xml><?xml version="1.0" encoding="utf-8"?>
 <ds:datastoreItem xmlns:ds="http://schemas.openxmlformats.org/officeDocument/2006/customXml" ds:itemID="{ED27B570-6281-450E-AC5A-33EAF0AA9045}">
   <ds:schemaRefs>
     <ds:schemaRef ds:uri="http://schemas.microsoft.com/office/2006/metadata/contentType"/>
@@ -15094,8 +15111,16 @@
 </ds:datastoreItem>
 </file>
 
+<file path=customXml/itemProps3.xml><?xml version="1.0" encoding="utf-8"?>
+<ds:datastoreItem xmlns:ds="http://schemas.openxmlformats.org/officeDocument/2006/customXml" ds:itemID="{7E41AF53-7F01-49E4-828E-1A7C23119C5B}">
+  <ds:schemaRefs>
+    <ds:schemaRef ds:uri="http://schemas.microsoft.com/sharepoint/v3/contenttype/forms"/>
+  </ds:schemaRefs>
+</ds:datastoreItem>
+</file>
+
 <file path=customXml/itemProps4.xml><?xml version="1.0" encoding="utf-8"?>
-<ds:datastoreItem xmlns:ds="http://schemas.openxmlformats.org/officeDocument/2006/customXml" ds:itemID="{80337448-155D-4AAD-B0C8-8A7C1CF95E44}">
+<ds:datastoreItem xmlns:ds="http://schemas.openxmlformats.org/officeDocument/2006/customXml" ds:itemID="{699A4280-D2B0-4FD5-87AF-251A76988521}">
   <ds:schemaRefs>
     <ds:schemaRef ds:uri="http://schemas.openxmlformats.org/officeDocument/2006/bibliography"/>
   </ds:schemaRefs>
